--- a/LWC.docx
+++ b/LWC.docx
@@ -437,6 +437,9 @@
     </w:p>
     <w:p>
       <w:r>
+        <w:rPr>
+          <w:noProof/>
+        </w:rPr>
         <w:drawing>
           <wp:inline distT="0" distB="0" distL="0" distR="0" wp14:anchorId="2E868762" wp14:editId="06B2612D">
             <wp:extent cx="5629275" cy="2533650"/>
@@ -580,6 +583,9 @@
     </w:p>
     <w:p>
       <w:r>
+        <w:rPr>
+          <w:noProof/>
+        </w:rPr>
         <w:drawing>
           <wp:inline distT="0" distB="0" distL="0" distR="0" wp14:anchorId="776090C0" wp14:editId="4E9E17AD">
             <wp:extent cx="4638675" cy="2362200"/>
@@ -699,9 +705,17 @@
           <w:noProof/>
         </w:rPr>
         <w:drawing>
-          <wp:inline distT="0" distB="0" distL="0" distR="0" wp14:anchorId="13ABDB16" wp14:editId="43008CAB">
+          <wp:anchor distT="0" distB="0" distL="114300" distR="114300" simplePos="0" relativeHeight="251658240" behindDoc="0" locked="0" layoutInCell="1" allowOverlap="1" wp14:anchorId="13ABDB16" wp14:editId="4019D141">
+            <wp:simplePos x="914400" y="1857375"/>
+            <wp:positionH relativeFrom="column">
+              <wp:align>left</wp:align>
+            </wp:positionH>
+            <wp:positionV relativeFrom="paragraph">
+              <wp:align>top</wp:align>
+            </wp:positionV>
             <wp:extent cx="4152900" cy="2867025"/>
             <wp:effectExtent l="0" t="0" r="0" b="9525"/>
+            <wp:wrapSquare wrapText="bothSides"/>
             <wp:docPr id="13" name="Imagem 13" descr="Uma imagem com texto&#10;&#10;Descrição gerada automaticamente"/>
             <wp:cNvGraphicFramePr>
               <a:graphicFrameLocks xmlns:a="http://schemas.openxmlformats.org/drawingml/2006/main" noChangeAspect="1"/>
@@ -714,7 +728,13 @@
                     <pic:cNvPicPr/>
                   </pic:nvPicPr>
                   <pic:blipFill>
-                    <a:blip r:embed="rId16"/>
+                    <a:blip r:embed="rId16">
+                      <a:extLst>
+                        <a:ext uri="{28A0092B-C50C-407E-A947-70E740481C1C}">
+                          <a14:useLocalDpi xmlns:a14="http://schemas.microsoft.com/office/drawing/2010/main" val="0"/>
+                        </a:ext>
+                      </a:extLst>
+                    </a:blip>
                     <a:stretch>
                       <a:fillRect/>
                     </a:stretch>
@@ -723,6 +743,220 @@
                     <a:xfrm>
                       <a:off x="0" y="0"/>
                       <a:ext cx="4152900" cy="2867025"/>
+                    </a:xfrm>
+                    <a:prstGeom prst="rect">
+                      <a:avLst/>
+                    </a:prstGeom>
+                  </pic:spPr>
+                </pic:pic>
+              </a:graphicData>
+            </a:graphic>
+          </wp:anchor>
+        </w:drawing>
+      </w:r>
+      <w:r>
+        <w:br w:type="textWrapping" w:clear="all"/>
+      </w:r>
+    </w:p>
+    <w:p/>
+    <w:p>
+      <w:pPr>
+        <w:rPr>
+          <w:sz w:val="32"/>
+          <w:szCs w:val="32"/>
+          <w:lang w:val="en-US"/>
+        </w:rPr>
+      </w:pPr>
+      <w:r>
+        <w:rPr>
+          <w:sz w:val="32"/>
+          <w:szCs w:val="32"/>
+          <w:lang w:val="en-US"/>
+        </w:rPr>
+        <w:t xml:space="preserve">Template Looping </w:t>
+      </w:r>
+      <w:proofErr w:type="gramStart"/>
+      <w:r>
+        <w:rPr>
+          <w:sz w:val="32"/>
+          <w:szCs w:val="32"/>
+          <w:lang w:val="en-US"/>
+        </w:rPr>
+        <w:t>In</w:t>
+      </w:r>
+      <w:proofErr w:type="gramEnd"/>
+      <w:r>
+        <w:rPr>
+          <w:sz w:val="32"/>
+          <w:szCs w:val="32"/>
+          <w:lang w:val="en-US"/>
+        </w:rPr>
+        <w:t xml:space="preserve"> Lightning Web Component | Lightning Web Component Part 5</w:t>
+      </w:r>
+    </w:p>
+    <w:p>
+      <w:pPr>
+        <w:rPr>
+          <w:sz w:val="32"/>
+          <w:szCs w:val="32"/>
+          <w:lang w:val="en-US"/>
+        </w:rPr>
+      </w:pPr>
+    </w:p>
+    <w:p>
+      <w:pPr>
+        <w:rPr>
+          <w:sz w:val="32"/>
+          <w:szCs w:val="32"/>
+          <w:lang w:val="en-US"/>
+        </w:rPr>
+      </w:pPr>
+      <w:r>
+        <w:rPr>
+          <w:noProof/>
+        </w:rPr>
+        <w:drawing>
+          <wp:inline distT="0" distB="0" distL="0" distR="0" wp14:anchorId="38EE21FB" wp14:editId="1512C0A9">
+            <wp:extent cx="5731510" cy="2218055"/>
+            <wp:effectExtent l="0" t="0" r="2540" b="0"/>
+            <wp:docPr id="14" name="Imagem 14"/>
+            <wp:cNvGraphicFramePr>
+              <a:graphicFrameLocks xmlns:a="http://schemas.openxmlformats.org/drawingml/2006/main" noChangeAspect="1"/>
+            </wp:cNvGraphicFramePr>
+            <a:graphic xmlns:a="http://schemas.openxmlformats.org/drawingml/2006/main">
+              <a:graphicData uri="http://schemas.openxmlformats.org/drawingml/2006/picture">
+                <pic:pic xmlns:pic="http://schemas.openxmlformats.org/drawingml/2006/picture">
+                  <pic:nvPicPr>
+                    <pic:cNvPr id="1" name=""/>
+                    <pic:cNvPicPr/>
+                  </pic:nvPicPr>
+                  <pic:blipFill>
+                    <a:blip r:embed="rId17"/>
+                    <a:stretch>
+                      <a:fillRect/>
+                    </a:stretch>
+                  </pic:blipFill>
+                  <pic:spPr>
+                    <a:xfrm>
+                      <a:off x="0" y="0"/>
+                      <a:ext cx="5731510" cy="2218055"/>
+                    </a:xfrm>
+                    <a:prstGeom prst="rect">
+                      <a:avLst/>
+                    </a:prstGeom>
+                  </pic:spPr>
+                </pic:pic>
+              </a:graphicData>
+            </a:graphic>
+          </wp:inline>
+        </w:drawing>
+      </w:r>
+    </w:p>
+    <w:p>
+      <w:pPr>
+        <w:rPr>
+          <w:sz w:val="32"/>
+          <w:szCs w:val="32"/>
+          <w:lang w:val="en-US"/>
+        </w:rPr>
+      </w:pPr>
+    </w:p>
+    <w:p>
+      <w:pPr>
+        <w:rPr>
+          <w:sz w:val="32"/>
+          <w:szCs w:val="32"/>
+          <w:lang w:val="en-US"/>
+        </w:rPr>
+      </w:pPr>
+    </w:p>
+    <w:p>
+      <w:pPr>
+        <w:rPr>
+          <w:sz w:val="32"/>
+          <w:szCs w:val="32"/>
+          <w:lang w:val="en-US"/>
+        </w:rPr>
+      </w:pPr>
+      <w:r>
+        <w:rPr>
+          <w:noProof/>
+        </w:rPr>
+        <w:lastRenderedPageBreak/>
+        <w:drawing>
+          <wp:inline distT="0" distB="0" distL="0" distR="0" wp14:anchorId="5BA14646" wp14:editId="152813D5">
+            <wp:extent cx="5731510" cy="3243580"/>
+            <wp:effectExtent l="0" t="0" r="2540" b="0"/>
+            <wp:docPr id="15" name="Imagem 15"/>
+            <wp:cNvGraphicFramePr>
+              <a:graphicFrameLocks xmlns:a="http://schemas.openxmlformats.org/drawingml/2006/main" noChangeAspect="1"/>
+            </wp:cNvGraphicFramePr>
+            <a:graphic xmlns:a="http://schemas.openxmlformats.org/drawingml/2006/main">
+              <a:graphicData uri="http://schemas.openxmlformats.org/drawingml/2006/picture">
+                <pic:pic xmlns:pic="http://schemas.openxmlformats.org/drawingml/2006/picture">
+                  <pic:nvPicPr>
+                    <pic:cNvPr id="1" name=""/>
+                    <pic:cNvPicPr/>
+                  </pic:nvPicPr>
+                  <pic:blipFill>
+                    <a:blip r:embed="rId18"/>
+                    <a:stretch>
+                      <a:fillRect/>
+                    </a:stretch>
+                  </pic:blipFill>
+                  <pic:spPr>
+                    <a:xfrm>
+                      <a:off x="0" y="0"/>
+                      <a:ext cx="5731510" cy="3243580"/>
+                    </a:xfrm>
+                    <a:prstGeom prst="rect">
+                      <a:avLst/>
+                    </a:prstGeom>
+                  </pic:spPr>
+                </pic:pic>
+              </a:graphicData>
+            </a:graphic>
+          </wp:inline>
+        </w:drawing>
+      </w:r>
+    </w:p>
+    <w:p>
+      <w:pPr>
+        <w:rPr>
+          <w:sz w:val="32"/>
+          <w:szCs w:val="32"/>
+          <w:lang w:val="en-US"/>
+        </w:rPr>
+      </w:pPr>
+      <w:r>
+        <w:rPr>
+          <w:noProof/>
+        </w:rPr>
+        <w:drawing>
+          <wp:inline distT="0" distB="0" distL="0" distR="0" wp14:anchorId="539E9D03" wp14:editId="621EBDC8">
+            <wp:extent cx="5731510" cy="2268220"/>
+            <wp:effectExtent l="0" t="0" r="2540" b="0"/>
+            <wp:docPr id="16" name="Imagem 16" descr="Uma imagem com texto&#10;&#10;Descrição gerada automaticamente"/>
+            <wp:cNvGraphicFramePr>
+              <a:graphicFrameLocks xmlns:a="http://schemas.openxmlformats.org/drawingml/2006/main" noChangeAspect="1"/>
+            </wp:cNvGraphicFramePr>
+            <a:graphic xmlns:a="http://schemas.openxmlformats.org/drawingml/2006/main">
+              <a:graphicData uri="http://schemas.openxmlformats.org/drawingml/2006/picture">
+                <pic:pic xmlns:pic="http://schemas.openxmlformats.org/drawingml/2006/picture">
+                  <pic:nvPicPr>
+                    <pic:cNvPr id="16" name="Imagem 16" descr="Uma imagem com texto&#10;&#10;Descrição gerada automaticamente"/>
+                    <pic:cNvPicPr/>
+                  </pic:nvPicPr>
+                  <pic:blipFill>
+                    <a:blip r:embed="rId19"/>
+                    <a:stretch>
+                      <a:fillRect/>
+                    </a:stretch>
+                  </pic:blipFill>
+                  <pic:spPr>
+                    <a:xfrm>
+                      <a:off x="0" y="0"/>
+                      <a:ext cx="5731510" cy="2268220"/>
                     </a:xfrm>
                     <a:prstGeom prst="rect">
                       <a:avLst/>
